--- a/Docs/实习笔记/13.docx
+++ b/Docs/实习笔记/13.docx
@@ -58,7 +58,6 @@
     <w:p>
       <w:pPr>
         <w:rPr>
-          <w:rFonts w:hint="eastAsia"/>
           <w:noProof/>
         </w:rPr>
       </w:pPr>
@@ -120,10 +119,20 @@
     </w:p>
     <w:p>
       <w:pPr>
-        <w:rPr>
-          <w:rFonts w:hint="eastAsia"/>
-        </w:rPr>
-      </w:pPr>
+        <w:pStyle w:val="1"/>
+        <w:rPr>
+          <w:noProof/>
+        </w:rPr>
+      </w:pPr>
+      <w:r>
+        <w:rPr>
+          <w:rFonts w:hint="eastAsia"/>
+          <w:noProof/>
+        </w:rPr>
+        <w:t>查看注册表差异</w:t>
+      </w:r>
+    </w:p>
+    <w:p>
       <w:r>
         <w:rPr>
           <w:noProof/>
@@ -166,11 +175,6 @@
       </w:r>
     </w:p>
     <w:p>
-      <w:pPr>
-        <w:rPr>
-          <w:rFonts w:hint="eastAsia"/>
-        </w:rPr>
-      </w:pPr>
       <w:r>
         <w:rPr>
           <w:rFonts w:hint="eastAsia"/>
@@ -191,11 +195,6 @@
       </w:r>
     </w:p>
     <w:p>
-      <w:pPr>
-        <w:rPr>
-          <w:rFonts w:hint="eastAsia"/>
-        </w:rPr>
-      </w:pPr>
       <w:r>
         <w:rPr>
           <w:noProof/>
@@ -238,11 +237,6 @@
       </w:r>
     </w:p>
     <w:p>
-      <w:pPr>
-        <w:rPr>
-          <w:rFonts w:hint="eastAsia"/>
-        </w:rPr>
-      </w:pPr>
       <w:r>
         <w:rPr>
           <w:rFonts w:hint="eastAsia"/>
@@ -263,11 +257,6 @@
       </w:r>
     </w:p>
     <w:p>
-      <w:pPr>
-        <w:rPr>
-          <w:rFonts w:hint="eastAsia"/>
-        </w:rPr>
-      </w:pPr>
       <w:hyperlink r:id="rId12" w:history="1">
         <w:r>
           <w:rPr>
@@ -327,10 +316,16 @@
     </w:p>
     <w:p>
       <w:pPr>
-        <w:rPr>
-          <w:rFonts w:hint="eastAsia"/>
-        </w:rPr>
-      </w:pPr>
+        <w:pStyle w:val="1"/>
+      </w:pPr>
+      <w:r>
+        <w:rPr>
+          <w:rFonts w:hint="eastAsia"/>
+        </w:rPr>
+        <w:t>注册表的具体信息</w:t>
+      </w:r>
+    </w:p>
+    <w:p>
       <w:r>
         <w:rPr>
           <w:rFonts w:hint="eastAsia"/>
@@ -351,11 +346,6 @@
       </w:r>
     </w:p>
     <w:p>
-      <w:pPr>
-        <w:rPr>
-          <w:rFonts w:hint="eastAsia"/>
-        </w:rPr>
-      </w:pPr>
       <w:r>
         <w:rPr>
           <w:rFonts w:hint="eastAsia"/>
@@ -376,11 +366,6 @@
       </w:r>
     </w:p>
     <w:p>
-      <w:pPr>
-        <w:rPr>
-          <w:rFonts w:hint="eastAsia"/>
-        </w:rPr>
-      </w:pPr>
       <w:r>
         <w:rPr>
           <w:noProof/>
@@ -423,11 +408,6 @@
       </w:r>
     </w:p>
     <w:p>
-      <w:pPr>
-        <w:rPr>
-          <w:rFonts w:hint="eastAsia"/>
-        </w:rPr>
-      </w:pPr>
       <w:r>
         <w:rPr>
           <w:noProof/>
@@ -470,11 +450,6 @@
       </w:r>
     </w:p>
     <w:p>
-      <w:pPr>
-        <w:rPr>
-          <w:rFonts w:hint="eastAsia"/>
-        </w:rPr>
-      </w:pPr>
       <w:r>
         <w:rPr>
           <w:rFonts w:hint="eastAsia"/>
@@ -495,11 +470,6 @@
       </w:r>
     </w:p>
     <w:p>
-      <w:pPr>
-        <w:rPr>
-          <w:rFonts w:hint="eastAsia"/>
-        </w:rPr>
-      </w:pPr>
       <w:r>
         <w:rPr>
           <w:rFonts w:hint="eastAsia"/>
@@ -508,11 +478,6 @@
       </w:r>
     </w:p>
     <w:p>
-      <w:pPr>
-        <w:rPr>
-          <w:rFonts w:hint="eastAsia"/>
-        </w:rPr>
-      </w:pPr>
       <w:r>
         <w:rPr>
           <w:noProof/>
@@ -556,11 +521,6 @@
       </w:r>
     </w:p>
     <w:p>
-      <w:pPr>
-        <w:rPr>
-          <w:rFonts w:hint="eastAsia"/>
-        </w:rPr>
-      </w:pPr>
       <w:r>
         <w:rPr>
           <w:rFonts w:hint="eastAsia"/>
@@ -617,11 +577,6 @@
       </w:r>
     </w:p>
     <w:p>
-      <w:pPr>
-        <w:rPr>
-          <w:rFonts w:hint="eastAsia"/>
-        </w:rPr>
-      </w:pPr>
       <w:r>
         <w:rPr>
           <w:rFonts w:hint="eastAsia"/>
@@ -642,11 +597,6 @@
       </w:r>
     </w:p>
     <w:p>
-      <w:pPr>
-        <w:rPr>
-          <w:rFonts w:hint="eastAsia"/>
-        </w:rPr>
-      </w:pPr>
       <w:r>
         <w:rPr>
           <w:noProof/>
@@ -689,11 +639,6 @@
       </w:r>
     </w:p>
     <w:p>
-      <w:pPr>
-        <w:rPr>
-          <w:rFonts w:hint="eastAsia"/>
-        </w:rPr>
-      </w:pPr>
       <w:r>
         <w:rPr>
           <w:rFonts w:hint="eastAsia"/>
@@ -726,11 +671,6 @@
       </w:r>
     </w:p>
     <w:p>
-      <w:pPr>
-        <w:rPr>
-          <w:rFonts w:hint="eastAsia"/>
-        </w:rPr>
-      </w:pPr>
       <w:r>
         <w:rPr>
           <w:noProof/>
@@ -774,11 +714,6 @@
       </w:r>
     </w:p>
     <w:p>
-      <w:pPr>
-        <w:rPr>
-          <w:rFonts w:hint="eastAsia"/>
-        </w:rPr>
-      </w:pPr>
       <w:r>
         <w:rPr>
           <w:rFonts w:hint="eastAsia"/>
@@ -799,11 +734,6 @@
       </w:r>
     </w:p>
     <w:p>
-      <w:pPr>
-        <w:rPr>
-          <w:rFonts w:hint="eastAsia"/>
-        </w:rPr>
-      </w:pPr>
       <w:r>
         <w:rPr>
           <w:rFonts w:hint="eastAsia"/>
@@ -824,11 +754,6 @@
       </w:r>
     </w:p>
     <w:p>
-      <w:pPr>
-        <w:rPr>
-          <w:rFonts w:hint="eastAsia"/>
-        </w:rPr>
-      </w:pPr>
       <w:r>
         <w:rPr>
           <w:rFonts w:hint="eastAsia"/>
@@ -837,11 +762,8 @@
       </w:r>
     </w:p>
     <w:p>
-      <w:pPr>
-        <w:rPr>
-          <w:rFonts w:hint="eastAsia"/>
-        </w:rPr>
-      </w:pPr>
+      <w:bookmarkStart w:id="0" w:name="_GoBack"/>
+      <w:bookmarkEnd w:id="0"/>
       <w:r>
         <w:rPr>
           <w:noProof/>
@@ -884,11 +806,6 @@
       </w:r>
     </w:p>
     <w:p>
-      <w:pPr>
-        <w:rPr>
-          <w:rFonts w:hint="eastAsia"/>
-        </w:rPr>
-      </w:pPr>
       <w:r>
         <w:rPr>
           <w:noProof/>
@@ -932,11 +849,6 @@
       </w:r>
     </w:p>
     <w:p>
-      <w:pPr>
-        <w:rPr>
-          <w:rFonts w:hint="eastAsia"/>
-        </w:rPr>
-      </w:pPr>
       <w:r>
         <w:rPr>
           <w:rFonts w:hint="eastAsia"/>
@@ -969,11 +881,6 @@
       </w:r>
     </w:p>
     <w:p>
-      <w:pPr>
-        <w:rPr>
-          <w:rFonts w:hint="eastAsia"/>
-        </w:rPr>
-      </w:pPr>
       <w:hyperlink r:id="rId21" w:history="1">
         <w:r>
           <w:rPr>
@@ -984,11 +891,6 @@
       </w:hyperlink>
     </w:p>
     <w:p>
-      <w:pPr>
-        <w:rPr>
-          <w:rFonts w:hint="eastAsia"/>
-        </w:rPr>
-      </w:pPr>
       <w:hyperlink r:id="rId22" w:history="1">
         <w:r>
           <w:rPr>
@@ -998,19 +900,8 @@
         </w:r>
       </w:hyperlink>
     </w:p>
-    <w:p>
-      <w:pPr>
-        <w:rPr>
-          <w:rFonts w:hint="eastAsia"/>
-        </w:rPr>
-      </w:pPr>
-    </w:p>
-    <w:p>
-      <w:pPr>
-        <w:rPr>
-          <w:rFonts w:hint="eastAsia"/>
-        </w:rPr>
-      </w:pPr>
+    <w:p/>
+    <w:p>
       <w:r>
         <w:rPr>
           <w:rFonts w:hint="eastAsia"/>
@@ -1031,11 +922,6 @@
       </w:r>
     </w:p>
     <w:p>
-      <w:pPr>
-        <w:rPr>
-          <w:rFonts w:hint="eastAsia"/>
-        </w:rPr>
-      </w:pPr>
       <w:r>
         <w:rPr>
           <w:rFonts w:hint="eastAsia"/>
@@ -1044,11 +930,6 @@
       </w:r>
     </w:p>
     <w:p>
-      <w:pPr>
-        <w:rPr>
-          <w:rFonts w:hint="eastAsia"/>
-        </w:rPr>
-      </w:pPr>
       <w:r>
         <w:rPr>
           <w:noProof/>
@@ -1091,11 +972,6 @@
       </w:r>
     </w:p>
     <w:p>
-      <w:pPr>
-        <w:rPr>
-          <w:rFonts w:hint="eastAsia"/>
-        </w:rPr>
-      </w:pPr>
       <w:r>
         <w:rPr>
           <w:rFonts w:hint="eastAsia"/>
@@ -1104,11 +980,6 @@
       </w:r>
     </w:p>
     <w:p>
-      <w:pPr>
-        <w:rPr>
-          <w:rFonts w:hint="eastAsia"/>
-        </w:rPr>
-      </w:pPr>
       <w:r>
         <w:rPr>
           <w:noProof/>
@@ -1152,11 +1023,6 @@
       </w:r>
     </w:p>
     <w:p>
-      <w:pPr>
-        <w:rPr>
-          <w:rFonts w:hint="eastAsia"/>
-        </w:rPr>
-      </w:pPr>
       <w:r>
         <w:rPr>
           <w:rFonts w:hint="eastAsia"/>
@@ -1165,11 +1031,6 @@
       </w:r>
     </w:p>
     <w:p>
-      <w:pPr>
-        <w:rPr>
-          <w:rFonts w:hint="eastAsia"/>
-        </w:rPr>
-      </w:pPr>
       <w:r>
         <w:rPr>
           <w:rFonts w:hint="eastAsia"/>
@@ -1178,11 +1039,6 @@
       </w:r>
     </w:p>
     <w:p>
-      <w:pPr>
-        <w:rPr>
-          <w:rFonts w:hint="eastAsia"/>
-        </w:rPr>
-      </w:pPr>
       <w:r>
         <w:rPr>
           <w:noProof/>
@@ -1225,11 +1081,6 @@
       </w:r>
     </w:p>
     <w:p>
-      <w:pPr>
-        <w:rPr>
-          <w:rFonts w:hint="eastAsia"/>
-        </w:rPr>
-      </w:pPr>
       <w:r>
         <w:rPr>
           <w:rFonts w:hint="eastAsia"/>
@@ -1238,11 +1089,6 @@
       </w:r>
     </w:p>
     <w:p>
-      <w:pPr>
-        <w:rPr>
-          <w:rFonts w:hint="eastAsia"/>
-        </w:rPr>
-      </w:pPr>
       <w:r>
         <w:rPr>
           <w:noProof/>
@@ -1283,8 +1129,6 @@
           </wp:inline>
         </w:drawing>
       </w:r>
-      <w:bookmarkStart w:id="0" w:name="_GoBack"/>
-      <w:bookmarkEnd w:id="0"/>
     </w:p>
     <w:sectPr>
       <w:pgSz w:w="11906" w:h="16838"/>
@@ -3202,7 +3046,7 @@
 </file>
 
 <file path=customXml/itemProps1.xml><?xml version="1.0" encoding="utf-8"?>
-<ds:datastoreItem xmlns:ds="http://schemas.openxmlformats.org/officeDocument/2006/customXml" ds:itemID="{74FFAFF6-4132-46AD-92EC-20C24147F955}">
+<ds:datastoreItem xmlns:ds="http://schemas.openxmlformats.org/officeDocument/2006/customXml" ds:itemID="{34C38D4B-E3B1-404D-B3E5-FD5393DD58BC}">
   <ds:schemaRefs>
     <ds:schemaRef ds:uri="http://schemas.openxmlformats.org/officeDocument/2006/bibliography"/>
   </ds:schemaRefs>
